--- a/Database/Duarte/basededadosh3x.docx
+++ b/Database/Duarte/basededadosh3x.docx
@@ -494,7 +494,6 @@
         <w:br/>
         <w:t>evento(</w:t>
       </w:r>
-      <w:proofErr w:type="spellStart"/>
       <w:r>
         <w:rPr>
           <w:u w:val="single"/>
@@ -514,14 +513,10 @@
         <w:t>,</w:t>
       </w:r>
       <w:r>
-        <w:t>ano</w:t>
-      </w:r>
-      <w:r>
-        <w:t>,mês,dia,hora,descrição,tipo_evento</w:t>
-      </w:r>
-      <w:proofErr w:type="spellEnd"/>
-      <w:r>
-        <w:t>)</w:t>
+        <w:t>data_hora_inicio,data_hora_fim</w:t>
+      </w:r>
+      <w:r>
+        <w:t>,descrição,tipo_evento)</w:t>
       </w:r>
       <w:r>
         <w:br/>
@@ -566,6 +561,12 @@
           <w:u w:val="dash"/>
         </w:rPr>
         <w:t>id_dj</w:t>
+      </w:r>
+      <w:r>
+        <w:rPr>
+          <w:u w:val="dash"/>
+        </w:rPr>
+        <w:t>,data_Hora</w:t>
       </w:r>
       <w:proofErr w:type="spellEnd"/>
       <w:r>
@@ -3040,13 +3041,7 @@
             </w:r>
             <w:proofErr w:type="spellEnd"/>
             <w:r>
-              <w:t>(</w:t>
-            </w:r>
-            <w:r>
-              <w:t>4</w:t>
-            </w:r>
-            <w:r>
-              <w:t>0)</w:t>
+              <w:t>(40)</w:t>
             </w:r>
           </w:p>
         </w:tc>
@@ -3254,15 +3249,7 @@
             </w:r>
             <w:proofErr w:type="spellEnd"/>
             <w:r>
-              <w:t>(‘mesa1’,’mesa2</w:t>
-            </w:r>
-            <w:proofErr w:type="gramStart"/>
-            <w:r>
-              <w:t>’,…</w:t>
-            </w:r>
-            <w:proofErr w:type="gramEnd"/>
-            <w:r>
-              <w:t>)</w:t>
+              <w:t>(‘mesa1’,’mesa2’,…)</w:t>
             </w:r>
           </w:p>
         </w:tc>
@@ -3691,13 +3678,8 @@
               <w:t>rock’,’metal’,’techno</w:t>
             </w:r>
             <w:proofErr w:type="spellEnd"/>
-            <w:proofErr w:type="gramStart"/>
-            <w:r>
-              <w:t>’,…</w:t>
-            </w:r>
-            <w:proofErr w:type="gramEnd"/>
-            <w:r>
-              <w:t>)</w:t>
+            <w:r>
+              <w:t>’,…)</w:t>
             </w:r>
           </w:p>
         </w:tc>
@@ -4342,13 +4324,8 @@
               <w:t>rock’,’metal’,’techno</w:t>
             </w:r>
             <w:proofErr w:type="spellEnd"/>
-            <w:proofErr w:type="gramStart"/>
-            <w:r>
-              <w:t>’,…</w:t>
-            </w:r>
-            <w:proofErr w:type="gramEnd"/>
-            <w:r>
-              <w:t>)</w:t>
+            <w:r>
+              <w:t>’,…)</w:t>
             </w:r>
           </w:p>
         </w:tc>
@@ -4411,37 +4388,21 @@
           <w:lang w:val="en-GB"/>
         </w:rPr>
         <w:lastRenderedPageBreak/>
-        <w:t>CREATE DATABASE IF NOT EXISTS h3x_</w:t>
-      </w:r>
-      <w:proofErr w:type="gramStart"/>
-      <w:r>
-        <w:rPr>
-          <w:lang w:val="en-GB"/>
-        </w:rPr>
-        <w:t>db;</w:t>
-      </w:r>
-      <w:proofErr w:type="gramEnd"/>
-    </w:p>
-    <w:p>
-      <w:pPr>
-        <w:rPr>
-          <w:lang w:val="en-GB"/>
-        </w:rPr>
-      </w:pPr>
-      <w:r>
-        <w:rPr>
-          <w:lang w:val="en-GB"/>
-        </w:rPr>
-        <w:t>USE h3x_</w:t>
-      </w:r>
-      <w:proofErr w:type="gramStart"/>
-      <w:r>
-        <w:rPr>
-          <w:lang w:val="en-GB"/>
-        </w:rPr>
-        <w:t>db;</w:t>
-      </w:r>
-      <w:proofErr w:type="gramEnd"/>
+        <w:t>CREATE DATABASE IF NOT EXISTS h3x_db;</w:t>
+      </w:r>
+    </w:p>
+    <w:p>
+      <w:pPr>
+        <w:rPr>
+          <w:lang w:val="en-GB"/>
+        </w:rPr>
+      </w:pPr>
+      <w:r>
+        <w:rPr>
+          <w:lang w:val="en-GB"/>
+        </w:rPr>
+        <w:t>USE h3x_db;</w:t>
+      </w:r>
     </w:p>
     <w:p>
       <w:pPr>
@@ -4626,7 +4587,6 @@
         <w:t>) ENGINE=</w:t>
       </w:r>
       <w:proofErr w:type="spellStart"/>
-      <w:proofErr w:type="gramStart"/>
       <w:r>
         <w:rPr>
           <w:lang w:val="en-GB"/>
@@ -4640,7 +4600,6 @@
         </w:rPr>
         <w:t>;</w:t>
       </w:r>
-      <w:proofErr w:type="gramEnd"/>
     </w:p>
     <w:p>
       <w:pPr>
@@ -4913,7 +4872,6 @@
         <w:t>) ENGINE=</w:t>
       </w:r>
       <w:proofErr w:type="spellStart"/>
-      <w:proofErr w:type="gramStart"/>
       <w:r>
         <w:rPr>
           <w:lang w:val="en-GB"/>
@@ -4927,7 +4885,6 @@
         </w:rPr>
         <w:t>;</w:t>
       </w:r>
-      <w:proofErr w:type="gramEnd"/>
     </w:p>
     <w:p>
       <w:pPr>
@@ -5022,7 +4979,6 @@
         <w:t>) ENGINE=</w:t>
       </w:r>
       <w:proofErr w:type="spellStart"/>
-      <w:proofErr w:type="gramStart"/>
       <w:r>
         <w:rPr>
           <w:lang w:val="en-GB"/>
@@ -5036,7 +4992,6 @@
         </w:rPr>
         <w:t>;</w:t>
       </w:r>
-      <w:proofErr w:type="gramEnd"/>
     </w:p>
     <w:p>
       <w:pPr>
@@ -5281,7 +5236,6 @@
         <w:t>) ENGINE=</w:t>
       </w:r>
       <w:proofErr w:type="spellStart"/>
-      <w:proofErr w:type="gramStart"/>
       <w:r>
         <w:rPr>
           <w:lang w:val="en-GB"/>
@@ -5295,7 +5249,6 @@
         </w:rPr>
         <w:t>;</w:t>
       </w:r>
-      <w:proofErr w:type="gramEnd"/>
     </w:p>
     <w:p>
       <w:pPr>
@@ -5533,7 +5486,6 @@
         <w:t>) ENGINE=</w:t>
       </w:r>
       <w:proofErr w:type="spellStart"/>
-      <w:proofErr w:type="gramStart"/>
       <w:r>
         <w:rPr>
           <w:lang w:val="en-GB"/>
@@ -5547,7 +5499,6 @@
         </w:rPr>
         <w:t>;</w:t>
       </w:r>
-      <w:proofErr w:type="gramEnd"/>
     </w:p>
     <w:p>
       <w:pPr>
@@ -5744,7 +5695,6 @@
         <w:t>) ENGINE=</w:t>
       </w:r>
       <w:proofErr w:type="spellStart"/>
-      <w:proofErr w:type="gramStart"/>
       <w:r>
         <w:rPr>
           <w:lang w:val="en-GB"/>
@@ -5758,7 +5708,6 @@
         </w:rPr>
         <w:t>;</w:t>
       </w:r>
-      <w:proofErr w:type="gramEnd"/>
     </w:p>
     <w:p>
       <w:pPr>
@@ -5937,7 +5886,6 @@
         <w:t>) ENGINE=</w:t>
       </w:r>
       <w:proofErr w:type="spellStart"/>
-      <w:proofErr w:type="gramStart"/>
       <w:r>
         <w:rPr>
           <w:lang w:val="en-GB"/>
@@ -5951,7 +5899,6 @@
         </w:rPr>
         <w:t>;</w:t>
       </w:r>
-      <w:proofErr w:type="gramEnd"/>
     </w:p>
     <w:p>
       <w:pPr>
@@ -6221,7 +6168,6 @@
         <w:t>) ENGINE=</w:t>
       </w:r>
       <w:proofErr w:type="spellStart"/>
-      <w:proofErr w:type="gramStart"/>
       <w:r>
         <w:rPr>
           <w:lang w:val="en-GB"/>
@@ -6235,7 +6181,6 @@
         </w:rPr>
         <w:t>;</w:t>
       </w:r>
-      <w:proofErr w:type="gramEnd"/>
     </w:p>
     <w:p>
       <w:pPr>
@@ -6492,16 +6437,8 @@
         <w:rPr>
           <w:lang w:val="en-GB"/>
         </w:rPr>
-        <w:t>', 'online', CURRENT_TIMESTAMP, 'adminH3X!'</w:t>
-      </w:r>
-      <w:proofErr w:type="gramStart"/>
-      <w:r>
-        <w:rPr>
-          <w:lang w:val="en-GB"/>
-        </w:rPr>
-        <w:t>);</w:t>
-      </w:r>
-      <w:proofErr w:type="gramEnd"/>
+        <w:t>', 'online', CURRENT_TIMESTAMP, 'adminH3X!');</w:t>
+      </w:r>
     </w:p>
     <w:p>
       <w:pPr>
@@ -6645,15 +6582,7 @@
     </w:p>
     <w:p>
       <w:r>
-        <w:t xml:space="preserve">('2023-06-15', 'Novo evento confirmado para </w:t>
-      </w:r>
-      <w:proofErr w:type="gramStart"/>
-      <w:r>
-        <w:t>Julho</w:t>
-      </w:r>
-      <w:proofErr w:type="gramEnd"/>
-      <w:r>
-        <w:t>!', 1, 2),</w:t>
+        <w:t>('2023-06-15', 'Novo evento confirmado para Julho!', 1, 2),</w:t>
       </w:r>
     </w:p>
     <w:p>
@@ -6890,16 +6819,8 @@
         <w:rPr>
           <w:lang w:val="en-GB"/>
         </w:rPr>
-        <w:t>('Banda The Rocks', 'rock'</w:t>
-      </w:r>
-      <w:proofErr w:type="gramStart"/>
-      <w:r>
-        <w:rPr>
-          <w:lang w:val="en-GB"/>
-        </w:rPr>
-        <w:t>);</w:t>
-      </w:r>
-      <w:proofErr w:type="gramEnd"/>
+        <w:t>('Banda The Rocks', 'rock');</w:t>
+      </w:r>
     </w:p>
     <w:p>
       <w:pPr>
@@ -7134,16 +7055,123 @@
         <w:rPr>
           <w:lang w:val="en-GB"/>
         </w:rPr>
+        <w:t xml:space="preserve"> DESC;</w:t>
+      </w:r>
+    </w:p>
+    <w:p>
+      <w:pPr>
+        <w:rPr>
+          <w:lang w:val="en-GB"/>
+        </w:rPr>
+      </w:pPr>
+    </w:p>
+    <w:p>
+      <w:pPr>
+        <w:rPr>
+          <w:lang w:val="en-GB"/>
+        </w:rPr>
+      </w:pPr>
+      <w:r>
+        <w:rPr>
+          <w:lang w:val="en-GB"/>
+        </w:rPr>
+        <w:t xml:space="preserve">CREATE OR REPLACE VIEW </w:t>
+      </w:r>
+      <w:proofErr w:type="spellStart"/>
+      <w:r>
+        <w:rPr>
+          <w:lang w:val="en-GB"/>
+        </w:rPr>
+        <w:t>ultimos_posts</w:t>
+      </w:r>
+      <w:proofErr w:type="spellEnd"/>
+      <w:r>
+        <w:rPr>
+          <w:lang w:val="en-GB"/>
+        </w:rPr>
+        <w:t xml:space="preserve"> AS</w:t>
+      </w:r>
+    </w:p>
+    <w:p>
+      <w:pPr>
+        <w:rPr>
+          <w:lang w:val="en-GB"/>
+        </w:rPr>
+      </w:pPr>
+      <w:r>
+        <w:rPr>
+          <w:lang w:val="en-GB"/>
+        </w:rPr>
+        <w:t xml:space="preserve">SELECT </w:t>
+      </w:r>
+      <w:proofErr w:type="spellStart"/>
+      <w:r>
+        <w:rPr>
+          <w:lang w:val="en-GB"/>
+        </w:rPr>
+        <w:t>texto</w:t>
+      </w:r>
+      <w:proofErr w:type="spellEnd"/>
+      <w:r>
+        <w:rPr>
+          <w:lang w:val="en-GB"/>
+        </w:rPr>
+        <w:t xml:space="preserve">, </w:t>
+      </w:r>
+      <w:proofErr w:type="spellStart"/>
+      <w:r>
+        <w:rPr>
+          <w:lang w:val="en-GB"/>
+        </w:rPr>
+        <w:t>data_upload</w:t>
+      </w:r>
+      <w:proofErr w:type="spellEnd"/>
+      <w:r>
+        <w:rPr>
+          <w:lang w:val="en-GB"/>
+        </w:rPr>
         <w:t xml:space="preserve"> </w:t>
       </w:r>
-      <w:proofErr w:type="gramStart"/>
-      <w:r>
-        <w:rPr>
-          <w:lang w:val="en-GB"/>
-        </w:rPr>
-        <w:t>DESC;</w:t>
-      </w:r>
-      <w:proofErr w:type="gramEnd"/>
+    </w:p>
+    <w:p>
+      <w:pPr>
+        <w:rPr>
+          <w:lang w:val="en-GB"/>
+        </w:rPr>
+      </w:pPr>
+      <w:r>
+        <w:rPr>
+          <w:lang w:val="en-GB"/>
+        </w:rPr>
+        <w:t xml:space="preserve">FROM post </w:t>
+      </w:r>
+    </w:p>
+    <w:p>
+      <w:pPr>
+        <w:rPr>
+          <w:lang w:val="en-GB"/>
+        </w:rPr>
+      </w:pPr>
+      <w:r>
+        <w:rPr>
+          <w:lang w:val="en-GB"/>
+        </w:rPr>
+        <w:t xml:space="preserve">ORDER BY </w:t>
+      </w:r>
+      <w:proofErr w:type="spellStart"/>
+      <w:r>
+        <w:rPr>
+          <w:lang w:val="en-GB"/>
+        </w:rPr>
+        <w:t>data_upload</w:t>
+      </w:r>
+      <w:proofErr w:type="spellEnd"/>
+      <w:r>
+        <w:rPr>
+          <w:lang w:val="en-GB"/>
+        </w:rPr>
+        <w:t xml:space="preserve"> DESC ;</w:t>
+      </w:r>
     </w:p>
     <w:p>
       <w:pPr>
@@ -7169,7 +7197,7 @@
         <w:rPr>
           <w:lang w:val="en-GB"/>
         </w:rPr>
-        <w:t>ultimos_posts</w:t>
+        <w:t>eventos_futuros</w:t>
       </w:r>
       <w:proofErr w:type="spellEnd"/>
       <w:r>
@@ -7180,6 +7208,108 @@
       </w:r>
     </w:p>
     <w:p>
+      <w:r>
+        <w:t xml:space="preserve">SELECT id, </w:t>
+      </w:r>
+      <w:proofErr w:type="spellStart"/>
+      <w:r>
+        <w:t>descricao</w:t>
+      </w:r>
+      <w:proofErr w:type="spellEnd"/>
+      <w:r>
+        <w:t xml:space="preserve">, </w:t>
+      </w:r>
+      <w:proofErr w:type="spellStart"/>
+      <w:r>
+        <w:t>tipo_evento</w:t>
+      </w:r>
+      <w:proofErr w:type="spellEnd"/>
+      <w:r>
+        <w:t>, data</w:t>
+      </w:r>
+    </w:p>
+    <w:p>
+      <w:pPr>
+        <w:rPr>
+          <w:lang w:val="en-GB"/>
+        </w:rPr>
+      </w:pPr>
+      <w:r>
+        <w:rPr>
+          <w:lang w:val="en-GB"/>
+        </w:rPr>
+        <w:t xml:space="preserve">FROM </w:t>
+      </w:r>
+      <w:proofErr w:type="spellStart"/>
+      <w:r>
+        <w:rPr>
+          <w:lang w:val="en-GB"/>
+        </w:rPr>
+        <w:t>evento</w:t>
+      </w:r>
+      <w:proofErr w:type="spellEnd"/>
+    </w:p>
+    <w:p>
+      <w:pPr>
+        <w:rPr>
+          <w:lang w:val="en-GB"/>
+        </w:rPr>
+      </w:pPr>
+      <w:r>
+        <w:rPr>
+          <w:lang w:val="en-GB"/>
+        </w:rPr>
+        <w:t>WHERE data &gt;= CURDATE()</w:t>
+      </w:r>
+    </w:p>
+    <w:p>
+      <w:pPr>
+        <w:rPr>
+          <w:lang w:val="en-GB"/>
+        </w:rPr>
+      </w:pPr>
+      <w:r>
+        <w:rPr>
+          <w:lang w:val="en-GB"/>
+        </w:rPr>
+        <w:t>ORDER BY data;</w:t>
+      </w:r>
+    </w:p>
+    <w:p>
+      <w:pPr>
+        <w:rPr>
+          <w:lang w:val="en-GB"/>
+        </w:rPr>
+      </w:pPr>
+    </w:p>
+    <w:p>
+      <w:pPr>
+        <w:rPr>
+          <w:lang w:val="en-GB"/>
+        </w:rPr>
+      </w:pPr>
+      <w:r>
+        <w:rPr>
+          <w:lang w:val="en-GB"/>
+        </w:rPr>
+        <w:t xml:space="preserve">CREATE OR REPLACE VIEW </w:t>
+      </w:r>
+      <w:proofErr w:type="spellStart"/>
+      <w:r>
+        <w:rPr>
+          <w:lang w:val="en-GB"/>
+        </w:rPr>
+        <w:t>fotos_recentes</w:t>
+      </w:r>
+      <w:proofErr w:type="spellEnd"/>
+      <w:r>
+        <w:rPr>
+          <w:lang w:val="en-GB"/>
+        </w:rPr>
+        <w:t xml:space="preserve"> AS</w:t>
+      </w:r>
+    </w:p>
+    <w:p>
       <w:pPr>
         <w:rPr>
           <w:lang w:val="en-GB"/>
@@ -7196,7 +7326,7 @@
         <w:rPr>
           <w:lang w:val="en-GB"/>
         </w:rPr>
-        <w:t>texto</w:t>
+        <w:t>titulo</w:t>
       </w:r>
       <w:proofErr w:type="spellEnd"/>
       <w:r>
@@ -7230,7 +7360,21 @@
         <w:rPr>
           <w:lang w:val="en-GB"/>
         </w:rPr>
-        <w:t xml:space="preserve">FROM post </w:t>
+        <w:t xml:space="preserve">FROM </w:t>
+      </w:r>
+      <w:proofErr w:type="spellStart"/>
+      <w:r>
+        <w:rPr>
+          <w:lang w:val="en-GB"/>
+        </w:rPr>
+        <w:t>imagem</w:t>
+      </w:r>
+      <w:proofErr w:type="spellEnd"/>
+      <w:r>
+        <w:rPr>
+          <w:lang w:val="en-GB"/>
+        </w:rPr>
+        <w:t xml:space="preserve"> </w:t>
       </w:r>
     </w:p>
     <w:p>
@@ -7257,263 +7401,8 @@
         <w:rPr>
           <w:lang w:val="en-GB"/>
         </w:rPr>
-        <w:t xml:space="preserve"> </w:t>
-      </w:r>
-      <w:proofErr w:type="gramStart"/>
-      <w:r>
-        <w:rPr>
-          <w:lang w:val="en-GB"/>
-        </w:rPr>
-        <w:t>DESC ;</w:t>
-      </w:r>
-      <w:proofErr w:type="gramEnd"/>
-    </w:p>
-    <w:p>
-      <w:pPr>
-        <w:rPr>
-          <w:lang w:val="en-GB"/>
-        </w:rPr>
-      </w:pPr>
-    </w:p>
-    <w:p>
-      <w:pPr>
-        <w:rPr>
-          <w:lang w:val="en-GB"/>
-        </w:rPr>
-      </w:pPr>
-      <w:r>
-        <w:rPr>
-          <w:lang w:val="en-GB"/>
-        </w:rPr>
-        <w:t xml:space="preserve">CREATE OR REPLACE VIEW </w:t>
-      </w:r>
-      <w:proofErr w:type="spellStart"/>
-      <w:r>
-        <w:rPr>
-          <w:lang w:val="en-GB"/>
-        </w:rPr>
-        <w:t>eventos_futuros</w:t>
-      </w:r>
-      <w:proofErr w:type="spellEnd"/>
-      <w:r>
-        <w:rPr>
-          <w:lang w:val="en-GB"/>
-        </w:rPr>
-        <w:t xml:space="preserve"> AS</w:t>
-      </w:r>
-    </w:p>
-    <w:p>
-      <w:r>
-        <w:t xml:space="preserve">SELECT id, </w:t>
-      </w:r>
-      <w:proofErr w:type="spellStart"/>
-      <w:r>
-        <w:t>descricao</w:t>
-      </w:r>
-      <w:proofErr w:type="spellEnd"/>
-      <w:r>
-        <w:t xml:space="preserve">, </w:t>
-      </w:r>
-      <w:proofErr w:type="spellStart"/>
-      <w:r>
-        <w:t>tipo_evento</w:t>
-      </w:r>
-      <w:proofErr w:type="spellEnd"/>
-      <w:r>
-        <w:t>, data</w:t>
-      </w:r>
-    </w:p>
-    <w:p>
-      <w:pPr>
-        <w:rPr>
-          <w:lang w:val="en-GB"/>
-        </w:rPr>
-      </w:pPr>
-      <w:r>
-        <w:rPr>
-          <w:lang w:val="en-GB"/>
-        </w:rPr>
-        <w:t xml:space="preserve">FROM </w:t>
-      </w:r>
-      <w:proofErr w:type="spellStart"/>
-      <w:r>
-        <w:rPr>
-          <w:lang w:val="en-GB"/>
-        </w:rPr>
-        <w:t>evento</w:t>
-      </w:r>
-      <w:proofErr w:type="spellEnd"/>
-    </w:p>
-    <w:p>
-      <w:pPr>
-        <w:rPr>
-          <w:lang w:val="en-GB"/>
-        </w:rPr>
-      </w:pPr>
-      <w:r>
-        <w:rPr>
-          <w:lang w:val="en-GB"/>
-        </w:rPr>
-        <w:t>WHERE data &gt;= CURDATE()</w:t>
-      </w:r>
-    </w:p>
-    <w:p>
-      <w:pPr>
-        <w:rPr>
-          <w:lang w:val="en-GB"/>
-        </w:rPr>
-      </w:pPr>
-      <w:r>
-        <w:rPr>
-          <w:lang w:val="en-GB"/>
-        </w:rPr>
-        <w:t xml:space="preserve">ORDER BY </w:t>
-      </w:r>
-      <w:proofErr w:type="gramStart"/>
-      <w:r>
-        <w:rPr>
-          <w:lang w:val="en-GB"/>
-        </w:rPr>
-        <w:t>data;</w:t>
-      </w:r>
-      <w:proofErr w:type="gramEnd"/>
-    </w:p>
-    <w:p>
-      <w:pPr>
-        <w:rPr>
-          <w:lang w:val="en-GB"/>
-        </w:rPr>
-      </w:pPr>
-    </w:p>
-    <w:p>
-      <w:pPr>
-        <w:rPr>
-          <w:lang w:val="en-GB"/>
-        </w:rPr>
-      </w:pPr>
-      <w:r>
-        <w:rPr>
-          <w:lang w:val="en-GB"/>
-        </w:rPr>
-        <w:t xml:space="preserve">CREATE OR REPLACE VIEW </w:t>
-      </w:r>
-      <w:proofErr w:type="spellStart"/>
-      <w:r>
-        <w:rPr>
-          <w:lang w:val="en-GB"/>
-        </w:rPr>
-        <w:t>fotos_recentes</w:t>
-      </w:r>
-      <w:proofErr w:type="spellEnd"/>
-      <w:r>
-        <w:rPr>
-          <w:lang w:val="en-GB"/>
-        </w:rPr>
-        <w:t xml:space="preserve"> AS</w:t>
-      </w:r>
-    </w:p>
-    <w:p>
-      <w:pPr>
-        <w:rPr>
-          <w:lang w:val="en-GB"/>
-        </w:rPr>
-      </w:pPr>
-      <w:r>
-        <w:rPr>
-          <w:lang w:val="en-GB"/>
-        </w:rPr>
-        <w:t xml:space="preserve">SELECT </w:t>
-      </w:r>
-      <w:proofErr w:type="spellStart"/>
-      <w:r>
-        <w:rPr>
-          <w:lang w:val="en-GB"/>
-        </w:rPr>
-        <w:t>titulo</w:t>
-      </w:r>
-      <w:proofErr w:type="spellEnd"/>
-      <w:r>
-        <w:rPr>
-          <w:lang w:val="en-GB"/>
-        </w:rPr>
-        <w:t xml:space="preserve">, </w:t>
-      </w:r>
-      <w:proofErr w:type="spellStart"/>
-      <w:r>
-        <w:rPr>
-          <w:lang w:val="en-GB"/>
-        </w:rPr>
-        <w:t>data_upload</w:t>
-      </w:r>
-      <w:proofErr w:type="spellEnd"/>
-      <w:r>
-        <w:rPr>
-          <w:lang w:val="en-GB"/>
-        </w:rPr>
-        <w:t xml:space="preserve"> </w:t>
-      </w:r>
-    </w:p>
-    <w:p>
-      <w:pPr>
-        <w:rPr>
-          <w:lang w:val="en-GB"/>
-        </w:rPr>
-      </w:pPr>
-      <w:r>
-        <w:rPr>
-          <w:lang w:val="en-GB"/>
-        </w:rPr>
-        <w:t xml:space="preserve">FROM </w:t>
-      </w:r>
-      <w:proofErr w:type="spellStart"/>
-      <w:r>
-        <w:rPr>
-          <w:lang w:val="en-GB"/>
-        </w:rPr>
-        <w:t>imagem</w:t>
-      </w:r>
-      <w:proofErr w:type="spellEnd"/>
-      <w:r>
-        <w:rPr>
-          <w:lang w:val="en-GB"/>
-        </w:rPr>
-        <w:t xml:space="preserve"> </w:t>
-      </w:r>
-    </w:p>
-    <w:p>
-      <w:pPr>
-        <w:rPr>
-          <w:lang w:val="en-GB"/>
-        </w:rPr>
-      </w:pPr>
-      <w:r>
-        <w:rPr>
-          <w:lang w:val="en-GB"/>
-        </w:rPr>
-        <w:t xml:space="preserve">ORDER BY </w:t>
-      </w:r>
-      <w:proofErr w:type="spellStart"/>
-      <w:r>
-        <w:rPr>
-          <w:lang w:val="en-GB"/>
-        </w:rPr>
-        <w:t>data_upload</w:t>
-      </w:r>
-      <w:proofErr w:type="spellEnd"/>
-      <w:r>
-        <w:rPr>
-          <w:lang w:val="en-GB"/>
-        </w:rPr>
-        <w:t xml:space="preserve"> </w:t>
-      </w:r>
-      <w:proofErr w:type="gramStart"/>
-      <w:r>
-        <w:rPr>
-          <w:lang w:val="en-GB"/>
-        </w:rPr>
-        <w:t>DESC;</w:t>
-      </w:r>
-      <w:proofErr w:type="gramEnd"/>
+        <w:t xml:space="preserve"> DESC;</w:t>
+      </w:r>
     </w:p>
     <w:p>
       <w:pPr>
@@ -7642,16 +7531,8 @@
         <w:rPr>
           <w:lang w:val="en-GB"/>
         </w:rPr>
-        <w:t xml:space="preserve"> </w:t>
-      </w:r>
-      <w:proofErr w:type="gramStart"/>
-      <w:r>
-        <w:rPr>
-          <w:lang w:val="en-GB"/>
-        </w:rPr>
-        <w:t>DESC ;</w:t>
-      </w:r>
-      <w:proofErr w:type="gramEnd"/>
+        <w:t xml:space="preserve"> DESC ;</w:t>
+      </w:r>
     </w:p>
     <w:p>
       <w:pPr>
@@ -7677,14 +7558,7 @@
         <w:rPr>
           <w:lang w:val="en-GB"/>
         </w:rPr>
-        <w:t>utilizadores_</w:t>
-      </w:r>
-      <w:proofErr w:type="gramStart"/>
-      <w:r>
-        <w:rPr>
-          <w:lang w:val="en-GB"/>
-        </w:rPr>
-        <w:t>online</w:t>
+        <w:t>utilizadores_online</w:t>
       </w:r>
       <w:proofErr w:type="spellEnd"/>
       <w:r>
@@ -7693,7 +7567,6 @@
         </w:rPr>
         <w:t>;</w:t>
       </w:r>
-      <w:proofErr w:type="gramEnd"/>
     </w:p>
     <w:p>
       <w:pPr>
@@ -7712,14 +7585,7 @@
         <w:rPr>
           <w:lang w:val="en-GB"/>
         </w:rPr>
-        <w:t>eventos_</w:t>
-      </w:r>
-      <w:proofErr w:type="gramStart"/>
-      <w:r>
-        <w:rPr>
-          <w:lang w:val="en-GB"/>
-        </w:rPr>
-        <w:t>futuros</w:t>
+        <w:t>eventos_futuros</w:t>
       </w:r>
       <w:proofErr w:type="spellEnd"/>
       <w:r>
@@ -7728,7 +7594,6 @@
         </w:rPr>
         <w:t>;</w:t>
       </w:r>
-      <w:proofErr w:type="gramEnd"/>
     </w:p>
     <w:p>
       <w:pPr>
@@ -7743,7 +7608,6 @@
         <w:t xml:space="preserve">SELECT * FROM </w:t>
       </w:r>
       <w:proofErr w:type="spellStart"/>
-      <w:proofErr w:type="gramStart"/>
       <w:r>
         <w:rPr>
           <w:lang w:val="en-GB"/>
@@ -7757,7 +7621,6 @@
         </w:rPr>
         <w:t>;</w:t>
       </w:r>
-      <w:proofErr w:type="gramEnd"/>
     </w:p>
     <w:p>
       <w:pPr>
@@ -7772,7 +7635,6 @@
         <w:t xml:space="preserve">SELECT * FROM </w:t>
       </w:r>
       <w:proofErr w:type="spellStart"/>
-      <w:proofErr w:type="gramStart"/>
       <w:r>
         <w:rPr>
           <w:lang w:val="en-GB"/>
@@ -7786,7 +7648,19 @@
         </w:rPr>
         <w:t>;</w:t>
       </w:r>
-      <w:proofErr w:type="gramEnd"/>
+    </w:p>
+    <w:p>
+      <w:pPr>
+        <w:rPr>
+          <w:lang w:val="en-GB"/>
+        </w:rPr>
+      </w:pPr>
+      <w:r>
+        <w:rPr>
+          <w:lang w:val="en-GB"/>
+        </w:rPr>
+        <w:t>SELECT * FROM post;</w:t>
+      </w:r>
     </w:p>
     <w:p>
       <w:pPr>
@@ -7800,14 +7674,20 @@
         </w:rPr>
         <w:t xml:space="preserve">SELECT * FROM </w:t>
       </w:r>
-      <w:proofErr w:type="gramStart"/>
-      <w:r>
-        <w:rPr>
-          <w:lang w:val="en-GB"/>
-        </w:rPr>
-        <w:t>post;</w:t>
-      </w:r>
-      <w:proofErr w:type="gramEnd"/>
+      <w:proofErr w:type="spellStart"/>
+      <w:r>
+        <w:rPr>
+          <w:lang w:val="en-GB"/>
+        </w:rPr>
+        <w:t>comentario</w:t>
+      </w:r>
+      <w:proofErr w:type="spellEnd"/>
+      <w:r>
+        <w:rPr>
+          <w:lang w:val="en-GB"/>
+        </w:rPr>
+        <w:t>;</w:t>
+      </w:r>
     </w:p>
     <w:p>
       <w:pPr>
@@ -7822,12 +7702,11 @@
         <w:t xml:space="preserve">SELECT * FROM </w:t>
       </w:r>
       <w:proofErr w:type="spellStart"/>
-      <w:proofErr w:type="gramStart"/>
-      <w:r>
-        <w:rPr>
-          <w:lang w:val="en-GB"/>
-        </w:rPr>
-        <w:t>comentario</w:t>
+      <w:r>
+        <w:rPr>
+          <w:lang w:val="en-GB"/>
+        </w:rPr>
+        <w:t>evento</w:t>
       </w:r>
       <w:proofErr w:type="spellEnd"/>
       <w:r>
@@ -7836,7 +7715,6 @@
         </w:rPr>
         <w:t>;</w:t>
       </w:r>
-      <w:proofErr w:type="gramEnd"/>
     </w:p>
     <w:p>
       <w:pPr>
@@ -7851,12 +7729,11 @@
         <w:t xml:space="preserve">SELECT * FROM </w:t>
       </w:r>
       <w:proofErr w:type="spellStart"/>
-      <w:proofErr w:type="gramStart"/>
-      <w:r>
-        <w:rPr>
-          <w:lang w:val="en-GB"/>
-        </w:rPr>
-        <w:t>evento</w:t>
+      <w:r>
+        <w:rPr>
+          <w:lang w:val="en-GB"/>
+        </w:rPr>
+        <w:t>vip</w:t>
       </w:r>
       <w:proofErr w:type="spellEnd"/>
       <w:r>
@@ -7865,7 +7742,6 @@
         </w:rPr>
         <w:t>;</w:t>
       </w:r>
-      <w:proofErr w:type="gramEnd"/>
     </w:p>
     <w:p>
       <w:pPr>
@@ -7880,12 +7756,38 @@
         <w:t xml:space="preserve">SELECT * FROM </w:t>
       </w:r>
       <w:proofErr w:type="spellStart"/>
-      <w:proofErr w:type="gramStart"/>
-      <w:r>
-        <w:rPr>
-          <w:lang w:val="en-GB"/>
-        </w:rPr>
-        <w:t>vip</w:t>
+      <w:r>
+        <w:rPr>
+          <w:lang w:val="en-GB"/>
+        </w:rPr>
+        <w:t>contacto</w:t>
+      </w:r>
+      <w:proofErr w:type="spellEnd"/>
+      <w:r>
+        <w:rPr>
+          <w:lang w:val="en-GB"/>
+        </w:rPr>
+        <w:t xml:space="preserve">; </w:t>
+      </w:r>
+    </w:p>
+    <w:p>
+      <w:pPr>
+        <w:rPr>
+          <w:lang w:val="en-GB"/>
+        </w:rPr>
+      </w:pPr>
+      <w:r>
+        <w:rPr>
+          <w:lang w:val="en-GB"/>
+        </w:rPr>
+        <w:t xml:space="preserve">SELECT * FROM </w:t>
+      </w:r>
+      <w:proofErr w:type="spellStart"/>
+      <w:r>
+        <w:rPr>
+          <w:lang w:val="en-GB"/>
+        </w:rPr>
+        <w:t>categoria</w:t>
       </w:r>
       <w:proofErr w:type="spellEnd"/>
       <w:r>
@@ -7894,71 +7796,6 @@
         </w:rPr>
         <w:t>;</w:t>
       </w:r>
-      <w:proofErr w:type="gramEnd"/>
-    </w:p>
-    <w:p>
-      <w:pPr>
-        <w:rPr>
-          <w:lang w:val="en-GB"/>
-        </w:rPr>
-      </w:pPr>
-      <w:r>
-        <w:rPr>
-          <w:lang w:val="en-GB"/>
-        </w:rPr>
-        <w:t xml:space="preserve">SELECT * FROM </w:t>
-      </w:r>
-      <w:proofErr w:type="spellStart"/>
-      <w:proofErr w:type="gramStart"/>
-      <w:r>
-        <w:rPr>
-          <w:lang w:val="en-GB"/>
-        </w:rPr>
-        <w:t>contacto</w:t>
-      </w:r>
-      <w:proofErr w:type="spellEnd"/>
-      <w:r>
-        <w:rPr>
-          <w:lang w:val="en-GB"/>
-        </w:rPr>
-        <w:t>;</w:t>
-      </w:r>
-      <w:proofErr w:type="gramEnd"/>
-      <w:r>
-        <w:rPr>
-          <w:lang w:val="en-GB"/>
-        </w:rPr>
-        <w:t xml:space="preserve"> </w:t>
-      </w:r>
-    </w:p>
-    <w:p>
-      <w:pPr>
-        <w:rPr>
-          <w:lang w:val="en-GB"/>
-        </w:rPr>
-      </w:pPr>
-      <w:r>
-        <w:rPr>
-          <w:lang w:val="en-GB"/>
-        </w:rPr>
-        <w:t xml:space="preserve">SELECT * FROM </w:t>
-      </w:r>
-      <w:proofErr w:type="spellStart"/>
-      <w:proofErr w:type="gramStart"/>
-      <w:r>
-        <w:rPr>
-          <w:lang w:val="en-GB"/>
-        </w:rPr>
-        <w:t>categoria</w:t>
-      </w:r>
-      <w:proofErr w:type="spellEnd"/>
-      <w:r>
-        <w:rPr>
-          <w:lang w:val="en-GB"/>
-        </w:rPr>
-        <w:t>;</w:t>
-      </w:r>
-      <w:proofErr w:type="gramEnd"/>
     </w:p>
     <w:p>
       <w:pPr>
@@ -8882,6 +8719,7 @@
   <w:style w:type="character" w:default="1" w:styleId="Tipodeletrapredefinidodopargrafo">
     <w:name w:val="Default Paragraph Font"/>
     <w:uiPriority w:val="1"/>
+    <w:semiHidden/>
     <w:unhideWhenUsed/>
   </w:style>
   <w:style w:type="table" w:default="1" w:styleId="Tabelanormal">
